--- a/Test/Test results.docx
+++ b/Test/Test results.docx
@@ -506,6 +506,24 @@
               <w:pStyle w:val="a3"/>
               <w:jc w:val="both"/>
             </w:pPr>
+            <w:r>
+              <w:t xml:space="preserve">Сайт отображается корректно при использовании браузера </w:t>
+            </w:r>
+            <w:r>
+              <w:rPr>
+                <w:lang w:val="en-US"/>
+              </w:rPr>
+              <w:t>Mozilla</w:t>
+            </w:r>
+            <w:r>
+              <w:t xml:space="preserve"> </w:t>
+            </w:r>
+            <w:r>
+              <w:rPr>
+                <w:lang w:val="en-US"/>
+              </w:rPr>
+              <w:t>Firefox</w:t>
+            </w:r>
           </w:p>
         </w:tc>
       </w:tr>
@@ -534,9 +552,6 @@
             <w:pPr>
               <w:pStyle w:val="a3"/>
               <w:jc w:val="both"/>
-              <w:rPr>
-                <w:lang w:val="en-US"/>
-              </w:rPr>
             </w:pPr>
             <w:r>
               <w:t>(</w:t>
@@ -545,7 +560,28 @@
               <w:rPr>
                 <w:lang w:val="en-US"/>
               </w:rPr>
-              <w:t>Pass/Fail indication)</w:t>
+              <w:t>Pass</w:t>
+            </w:r>
+            <w:r>
+              <w:t>/</w:t>
+            </w:r>
+            <w:r>
+              <w:rPr>
+                <w:lang w:val="en-US"/>
+              </w:rPr>
+              <w:t>Fail</w:t>
+            </w:r>
+            <w:r>
+              <w:t xml:space="preserve"> </w:t>
+            </w:r>
+            <w:r>
+              <w:rPr>
+                <w:lang w:val="en-US"/>
+              </w:rPr>
+              <w:t>indication</w:t>
+            </w:r>
+            <w:r>
+              <w:t>)</w:t>
             </w:r>
           </w:p>
         </w:tc>
@@ -565,6 +601,12 @@
               <w:pStyle w:val="a3"/>
               <w:jc w:val="both"/>
             </w:pPr>
+            <w:r>
+              <w:rPr>
+                <w:lang w:val="en-US"/>
+              </w:rPr>
+              <w:t>Pass</w:t>
+            </w:r>
           </w:p>
         </w:tc>
       </w:tr>
@@ -1039,6 +1081,24 @@
               <w:pStyle w:val="a3"/>
               <w:jc w:val="both"/>
             </w:pPr>
+            <w:r>
+              <w:t xml:space="preserve">Сайт отображается корректно при использовании браузера </w:t>
+            </w:r>
+            <w:r>
+              <w:rPr>
+                <w:lang w:val="en-US"/>
+              </w:rPr>
+              <w:t>Google</w:t>
+            </w:r>
+            <w:r>
+              <w:br/>
+            </w:r>
+            <w:r>
+              <w:rPr>
+                <w:lang w:val="en-US"/>
+              </w:rPr>
+              <w:t>Chrome</w:t>
+            </w:r>
           </w:p>
         </w:tc>
       </w:tr>
@@ -1110,6 +1170,12 @@
               <w:pStyle w:val="a3"/>
               <w:jc w:val="both"/>
             </w:pPr>
+            <w:r>
+              <w:rPr>
+                <w:lang w:val="en-US"/>
+              </w:rPr>
+              <w:t>Pass</w:t>
+            </w:r>
           </w:p>
         </w:tc>
       </w:tr>
@@ -1590,6 +1656,15 @@
               <w:pStyle w:val="a3"/>
               <w:jc w:val="both"/>
             </w:pPr>
+            <w:r>
+              <w:t xml:space="preserve">Сайт отображается корректно при использовании браузера </w:t>
+            </w:r>
+            <w:r>
+              <w:rPr>
+                <w:lang w:val="en-US"/>
+              </w:rPr>
+              <w:t>Opera</w:t>
+            </w:r>
           </w:p>
         </w:tc>
       </w:tr>
@@ -1660,7 +1735,16 @@
             <w:pPr>
               <w:pStyle w:val="a3"/>
               <w:jc w:val="both"/>
-            </w:pPr>
+              <w:rPr>
+                <w:lang w:val="en-US"/>
+              </w:rPr>
+            </w:pPr>
+            <w:r>
+              <w:rPr>
+                <w:lang w:val="en-US"/>
+              </w:rPr>
+              <w:t>Pass</w:t>
+            </w:r>
           </w:p>
         </w:tc>
       </w:tr>
@@ -2113,6 +2197,12 @@
               <w:pStyle w:val="a3"/>
               <w:jc w:val="both"/>
             </w:pPr>
+            <w:r>
+              <w:t xml:space="preserve">Отображение информации на странице, взаимодействие </w:t>
+            </w:r>
+            <w:r>
+              <w:t>элементов сайта с пользователем происходит в соответствии с запланированным сценарием.</w:t>
+            </w:r>
           </w:p>
         </w:tc>
       </w:tr>
@@ -2183,7 +2273,16 @@
             <w:pPr>
               <w:pStyle w:val="a3"/>
               <w:jc w:val="both"/>
-            </w:pPr>
+              <w:rPr>
+                <w:lang w:val="en-US"/>
+              </w:rPr>
+            </w:pPr>
+            <w:r>
+              <w:rPr>
+                <w:lang w:val="en-US"/>
+              </w:rPr>
+              <w:t>Pass</w:t>
+            </w:r>
           </w:p>
         </w:tc>
       </w:tr>
@@ -2246,7 +2345,6 @@
               <w:jc w:val="both"/>
             </w:pPr>
             <w:r>
-              <w:lastRenderedPageBreak/>
               <w:t>Идентификатор (ID)</w:t>
             </w:r>
           </w:p>
@@ -2637,6 +2735,9 @@
               <w:pStyle w:val="a3"/>
               <w:jc w:val="both"/>
             </w:pPr>
+            <w:r>
+              <w:t>Нет необходимой функциональности</w:t>
+            </w:r>
           </w:p>
         </w:tc>
       </w:tr>
@@ -2707,7 +2808,16 @@
             <w:pPr>
               <w:pStyle w:val="a3"/>
               <w:jc w:val="both"/>
-            </w:pPr>
+              <w:rPr>
+                <w:lang w:val="en-US"/>
+              </w:rPr>
+            </w:pPr>
+            <w:r>
+              <w:rPr>
+                <w:lang w:val="en-US"/>
+              </w:rPr>
+              <w:t>Fail</w:t>
+            </w:r>
           </w:p>
         </w:tc>
       </w:tr>
@@ -3155,6 +3265,9 @@
               <w:pStyle w:val="a3"/>
               <w:jc w:val="both"/>
             </w:pPr>
+            <w:r>
+              <w:t>Нет необходимой функциональности</w:t>
+            </w:r>
           </w:p>
         </w:tc>
       </w:tr>
@@ -3225,7 +3338,16 @@
             <w:pPr>
               <w:pStyle w:val="a3"/>
               <w:jc w:val="both"/>
-            </w:pPr>
+              <w:rPr>
+                <w:lang w:val="en-US"/>
+              </w:rPr>
+            </w:pPr>
+            <w:r>
+              <w:rPr>
+                <w:lang w:val="en-US"/>
+              </w:rPr>
+              <w:t>Fail</w:t>
+            </w:r>
           </w:p>
         </w:tc>
       </w:tr>
@@ -3269,7 +3391,6 @@
               <w:jc w:val="both"/>
             </w:pPr>
             <w:r>
-              <w:lastRenderedPageBreak/>
               <w:t>Идентификатор (ID)</w:t>
             </w:r>
           </w:p>
@@ -3660,6 +3781,9 @@
               <w:pStyle w:val="a3"/>
               <w:jc w:val="both"/>
             </w:pPr>
+            <w:r>
+              <w:t>Нет необходимой функциональности</w:t>
+            </w:r>
           </w:p>
         </w:tc>
       </w:tr>
@@ -3730,7 +3854,16 @@
             <w:pPr>
               <w:pStyle w:val="a3"/>
               <w:jc w:val="both"/>
-            </w:pPr>
+              <w:rPr>
+                <w:lang w:val="en-US"/>
+              </w:rPr>
+            </w:pPr>
+            <w:r>
+              <w:rPr>
+                <w:lang w:val="en-US"/>
+              </w:rPr>
+              <w:t>Fail</w:t>
+            </w:r>
           </w:p>
         </w:tc>
       </w:tr>
@@ -4128,6 +4261,9 @@
               <w:pStyle w:val="a3"/>
               <w:jc w:val="both"/>
             </w:pPr>
+            <w:r>
+              <w:t>Нет необходимой функциональности</w:t>
+            </w:r>
           </w:p>
         </w:tc>
       </w:tr>
@@ -4198,7 +4334,16 @@
             <w:pPr>
               <w:pStyle w:val="a3"/>
               <w:jc w:val="both"/>
-            </w:pPr>
+              <w:rPr>
+                <w:lang w:val="en-US"/>
+              </w:rPr>
+            </w:pPr>
+            <w:r>
+              <w:rPr>
+                <w:lang w:val="en-US"/>
+              </w:rPr>
+              <w:t>Fail</w:t>
+            </w:r>
           </w:p>
         </w:tc>
       </w:tr>
@@ -4277,7 +4422,6 @@
               <w:jc w:val="both"/>
             </w:pPr>
             <w:r>
-              <w:lastRenderedPageBreak/>
               <w:t>Идентификатор (ID)</w:t>
             </w:r>
           </w:p>
@@ -4707,6 +4851,11 @@
               <w:pStyle w:val="a3"/>
               <w:jc w:val="both"/>
             </w:pPr>
+            <w:r>
+              <w:t>Нет необходимой функциональности</w:t>
+            </w:r>
+            <w:bookmarkStart w:id="0" w:name="_GoBack"/>
+            <w:bookmarkEnd w:id="0"/>
           </w:p>
         </w:tc>
       </w:tr>
@@ -4777,7 +4926,16 @@
             <w:pPr>
               <w:pStyle w:val="a3"/>
               <w:jc w:val="both"/>
-            </w:pPr>
+              <w:rPr>
+                <w:lang w:val="en-US"/>
+              </w:rPr>
+            </w:pPr>
+            <w:r>
+              <w:rPr>
+                <w:lang w:val="en-US"/>
+              </w:rPr>
+              <w:t>Fail</w:t>
+            </w:r>
           </w:p>
         </w:tc>
       </w:tr>
@@ -4791,8 +4949,6 @@
           <w:szCs w:val="28"/>
         </w:rPr>
       </w:pPr>
-      <w:bookmarkStart w:id="0" w:name="_GoBack"/>
-      <w:bookmarkEnd w:id="0"/>
     </w:p>
     <w:sectPr>
       <w:pgSz w:w="11906" w:h="16838"/>
@@ -5914,7 +6070,7 @@
 </file>
 
 <file path=customXml/itemProps1.xml><?xml version="1.0" encoding="utf-8"?>
-<ds:datastoreItem xmlns:ds="http://schemas.openxmlformats.org/officeDocument/2006/customXml" ds:itemID="{786FB8BA-32E3-4D29-B694-47B91F8C3B38}">
+<ds:datastoreItem xmlns:ds="http://schemas.openxmlformats.org/officeDocument/2006/customXml" ds:itemID="{F43D0988-DCD8-4E8E-9664-B49139E42238}">
   <ds:schemaRefs>
     <ds:schemaRef ds:uri="http://schemas.openxmlformats.org/officeDocument/2006/bibliography"/>
   </ds:schemaRefs>
